--- a/input/Chapter 6.docx
+++ b/input/Chapter 6.docx
@@ -842,6 +842,102 @@
           <w:szCs w:val="24"/>
         </w:rPr>
       </w:pPr>
+    </w:p>
+    <w:p>
+      <w:pPr>
+        <w:spacing w:before="240" w:after="40"/>
+        <w:rPr>
+          <w:rFonts w:eastAsia="Merriweather"/>
+          <w:b/>
+          <w:bCs/>
+          <w:sz w:val="24"/>
+          <w:szCs w:val="24"/>
+        </w:rPr>
+      </w:pPr>
+    </w:p>
+    <w:p>
+      <w:pPr>
+        <w:spacing w:before="240" w:after="40"/>
+        <w:rPr>
+          <w:rFonts w:eastAsia="Merriweather"/>
+          <w:b/>
+          <w:bCs/>
+          <w:sz w:val="24"/>
+          <w:szCs w:val="24"/>
+        </w:rPr>
+      </w:pPr>
+    </w:p>
+    <w:p>
+      <w:pPr>
+        <w:spacing w:before="240" w:after="40"/>
+        <w:rPr>
+          <w:rFonts w:eastAsia="Merriweather"/>
+          <w:b/>
+          <w:bCs/>
+          <w:sz w:val="24"/>
+          <w:szCs w:val="24"/>
+        </w:rPr>
+      </w:pPr>
+    </w:p>
+    <w:p>
+      <w:pPr>
+        <w:spacing w:before="240" w:after="40"/>
+        <w:rPr>
+          <w:rFonts w:eastAsia="Merriweather"/>
+          <w:b/>
+          <w:bCs/>
+          <w:sz w:val="24"/>
+          <w:szCs w:val="24"/>
+        </w:rPr>
+      </w:pPr>
+    </w:p>
+    <w:p>
+      <w:pPr>
+        <w:spacing w:before="240" w:after="40"/>
+        <w:rPr>
+          <w:rFonts w:eastAsia="Merriweather"/>
+          <w:b/>
+          <w:bCs/>
+          <w:sz w:val="24"/>
+          <w:szCs w:val="24"/>
+        </w:rPr>
+      </w:pPr>
+    </w:p>
+    <w:p>
+      <w:pPr>
+        <w:spacing w:before="240" w:after="40"/>
+        <w:rPr>
+          <w:rFonts w:eastAsia="Merriweather"/>
+          <w:b/>
+          <w:bCs/>
+          <w:sz w:val="24"/>
+          <w:szCs w:val="24"/>
+        </w:rPr>
+      </w:pPr>
+    </w:p>
+    <w:p>
+      <w:pPr>
+        <w:spacing w:before="240" w:after="40"/>
+        <w:rPr>
+          <w:rFonts w:eastAsia="Merriweather"/>
+          <w:b/>
+          <w:bCs/>
+          <w:sz w:val="24"/>
+          <w:szCs w:val="24"/>
+        </w:rPr>
+      </w:pPr>
+    </w:p>
+    <w:p>
+      <w:pPr>
+        <w:spacing w:before="240" w:after="40"/>
+        <w:rPr>
+          <w:rFonts w:eastAsia="Merriweather"/>
+          <w:b/>
+          <w:bCs/>
+          <w:sz w:val="24"/>
+          <w:szCs w:val="24"/>
+        </w:rPr>
+      </w:pPr>
       <w:r>
         <w:rPr>
           <w:rFonts w:eastAsia="Merriweather"/>
@@ -851,54 +947,6 @@
           <w:szCs w:val="24"/>
         </w:rPr>
         <w:t>Current Users</w:t>
-      </w:r>
-      <w:r>
-        <w:rPr>
-          <w:noProof/>
-        </w:rPr>
-        <w:drawing>
-          <wp:anchor distT="114300" distB="114300" distL="114300" distR="114300" simplePos="0" relativeHeight="251658240" behindDoc="0" locked="0" layoutInCell="1" hidden="0" allowOverlap="1">
-            <wp:simplePos x="0" y="0"/>
-            <wp:positionH relativeFrom="column">
-              <wp:posOffset>-114299</wp:posOffset>
-            </wp:positionH>
-            <wp:positionV relativeFrom="paragraph">
-              <wp:posOffset>256587</wp:posOffset>
-            </wp:positionV>
-            <wp:extent cx="2914650" cy="2543175"/>
-            <wp:effectExtent l="0" t="0" r="0" b="0"/>
-            <wp:wrapSquare wrapText="bothSides" distT="114300" distB="114300" distL="114300" distR="114300"/>
-            <wp:docPr id="7" name="image3.png"/>
-            <wp:cNvGraphicFramePr/>
-            <a:graphic xmlns:a="http://schemas.openxmlformats.org/drawingml/2006/main">
-              <a:graphicData uri="http://schemas.openxmlformats.org/drawingml/2006/picture">
-                <pic:pic xmlns:pic="http://schemas.openxmlformats.org/drawingml/2006/picture">
-                  <pic:nvPicPr>
-                    <pic:cNvPr id="0" name="image3.png"/>
-                    <pic:cNvPicPr preferRelativeResize="0"/>
-                  </pic:nvPicPr>
-                  <pic:blipFill>
-                    <a:blip r:embed="rId5"/>
-                    <a:srcRect/>
-                    <a:stretch>
-                      <a:fillRect/>
-                    </a:stretch>
-                  </pic:blipFill>
-                  <pic:spPr>
-                    <a:xfrm>
-                      <a:off x="0" y="0"/>
-                      <a:ext cx="2914650" cy="2543175"/>
-                    </a:xfrm>
-                    <a:prstGeom prst="rect">
-                      <a:avLst/>
-                    </a:prstGeom>
-                    <a:ln/>
-                  </pic:spPr>
-                </pic:pic>
-              </a:graphicData>
-            </a:graphic>
-          </wp:anchor>
-        </w:drawing>
       </w:r>
     </w:p>
     <w:p>
@@ -1187,6 +1235,7 @@
           <w:sz w:val="24"/>
           <w:szCs w:val="24"/>
         </w:rPr>
+        <w:lastRenderedPageBreak/>
         <w:t>Table Details</w:t>
       </w:r>
     </w:p>
@@ -1381,7 +1430,6 @@
           <w:sz w:val="24"/>
           <w:szCs w:val="24"/>
         </w:rPr>
-        <w:lastRenderedPageBreak/>
         <w:t>Role</w:t>
       </w:r>
       <w:r>
@@ -1538,54 +1586,6 @@
           <w:rFonts w:eastAsia="Merriweather"/>
         </w:rPr>
       </w:pPr>
-      <w:r>
-        <w:rPr>
-          <w:noProof/>
-        </w:rPr>
-        <w:drawing>
-          <wp:anchor distT="114300" distB="114300" distL="114300" distR="114300" simplePos="0" relativeHeight="251659264" behindDoc="0" locked="0" layoutInCell="1" hidden="0" allowOverlap="1">
-            <wp:simplePos x="0" y="0"/>
-            <wp:positionH relativeFrom="column">
-              <wp:posOffset>1</wp:posOffset>
-            </wp:positionH>
-            <wp:positionV relativeFrom="paragraph">
-              <wp:posOffset>171450</wp:posOffset>
-            </wp:positionV>
-            <wp:extent cx="5943600" cy="1498600"/>
-            <wp:effectExtent l="0" t="0" r="0" b="0"/>
-            <wp:wrapNone/>
-            <wp:docPr id="1" name="image12.png"/>
-            <wp:cNvGraphicFramePr/>
-            <a:graphic xmlns:a="http://schemas.openxmlformats.org/drawingml/2006/main">
-              <a:graphicData uri="http://schemas.openxmlformats.org/drawingml/2006/picture">
-                <pic:pic xmlns:pic="http://schemas.openxmlformats.org/drawingml/2006/picture">
-                  <pic:nvPicPr>
-                    <pic:cNvPr id="0" name="image12.png"/>
-                    <pic:cNvPicPr preferRelativeResize="0"/>
-                  </pic:nvPicPr>
-                  <pic:blipFill>
-                    <a:blip r:embed="rId6"/>
-                    <a:srcRect/>
-                    <a:stretch>
-                      <a:fillRect/>
-                    </a:stretch>
-                  </pic:blipFill>
-                  <pic:spPr>
-                    <a:xfrm>
-                      <a:off x="0" y="0"/>
-                      <a:ext cx="5943600" cy="1498600"/>
-                    </a:xfrm>
-                    <a:prstGeom prst="rect">
-                      <a:avLst/>
-                    </a:prstGeom>
-                    <a:ln/>
-                  </pic:spPr>
-                </pic:pic>
-              </a:graphicData>
-            </a:graphic>
-          </wp:anchor>
-        </w:drawing>
-      </w:r>
     </w:p>
     <w:p>
       <w:pPr>
@@ -1648,6 +1648,26 @@
           <w:szCs w:val="24"/>
         </w:rPr>
       </w:pPr>
+    </w:p>
+    <w:p>
+      <w:pPr>
+        <w:spacing w:before="240" w:after="240"/>
+        <w:rPr>
+          <w:rFonts w:eastAsia="Merriweather"/>
+          <w:sz w:val="24"/>
+          <w:szCs w:val="24"/>
+        </w:rPr>
+      </w:pPr>
+    </w:p>
+    <w:p>
+      <w:pPr>
+        <w:spacing w:before="240" w:after="240"/>
+        <w:rPr>
+          <w:rFonts w:eastAsia="Merriweather"/>
+          <w:sz w:val="24"/>
+          <w:szCs w:val="24"/>
+        </w:rPr>
+      </w:pPr>
       <w:r>
         <w:rPr>
           <w:rFonts w:eastAsia="Merriweather"/>
@@ -1717,6 +1737,7 @@
           <w:sz w:val="24"/>
           <w:szCs w:val="24"/>
         </w:rPr>
+        <w:lastRenderedPageBreak/>
         <w:t>Username</w:t>
       </w:r>
       <w:r>
@@ -1909,7 +1930,6 @@
           <w:sz w:val="24"/>
           <w:szCs w:val="24"/>
         </w:rPr>
-        <w:lastRenderedPageBreak/>
         <w:t>Email</w:t>
       </w:r>
       <w:r>
@@ -2191,6 +2211,7 @@
           <w:sz w:val="24"/>
           <w:szCs w:val="24"/>
         </w:rPr>
+        <w:lastRenderedPageBreak/>
         <w:t>Add New User</w:t>
       </w:r>
       <w:r>
@@ -2289,48 +2310,6 @@
           <w:rFonts w:eastAsia="Merriweather"/>
         </w:rPr>
       </w:pPr>
-      <w:r>
-        <w:rPr>
-          <w:rFonts w:eastAsia="Merriweather"/>
-          <w:noProof/>
-        </w:rPr>
-        <w:lastRenderedPageBreak/>
-        <w:drawing>
-          <wp:inline distT="114300" distB="114300" distL="114300" distR="114300">
-            <wp:extent cx="5731200" cy="2044700"/>
-            <wp:effectExtent l="0" t="0" r="0" b="0"/>
-            <wp:docPr id="3" name="image2.png"/>
-            <wp:cNvGraphicFramePr/>
-            <a:graphic xmlns:a="http://schemas.openxmlformats.org/drawingml/2006/main">
-              <a:graphicData uri="http://schemas.openxmlformats.org/drawingml/2006/picture">
-                <pic:pic xmlns:pic="http://schemas.openxmlformats.org/drawingml/2006/picture">
-                  <pic:nvPicPr>
-                    <pic:cNvPr id="0" name="image2.png"/>
-                    <pic:cNvPicPr preferRelativeResize="0"/>
-                  </pic:nvPicPr>
-                  <pic:blipFill>
-                    <a:blip r:embed="rId7"/>
-                    <a:srcRect/>
-                    <a:stretch>
-                      <a:fillRect/>
-                    </a:stretch>
-                  </pic:blipFill>
-                  <pic:spPr>
-                    <a:xfrm>
-                      <a:off x="0" y="0"/>
-                      <a:ext cx="5731200" cy="2044700"/>
-                    </a:xfrm>
-                    <a:prstGeom prst="rect">
-                      <a:avLst/>
-                    </a:prstGeom>
-                    <a:ln/>
-                  </pic:spPr>
-                </pic:pic>
-              </a:graphicData>
-            </a:graphic>
-          </wp:inline>
-        </w:drawing>
-      </w:r>
     </w:p>
     <w:p>
       <w:pPr>
@@ -2717,6 +2696,7 @@
           <w:sz w:val="24"/>
           <w:szCs w:val="24"/>
         </w:rPr>
+        <w:lastRenderedPageBreak/>
         <w:t>Edit</w:t>
       </w:r>
       <w:r>
@@ -2756,7 +2736,6 @@
           <w:sz w:val="24"/>
           <w:szCs w:val="24"/>
         </w:rPr>
-        <w:lastRenderedPageBreak/>
         <w:t>Selection Checkbox</w:t>
       </w:r>
       <w:r>
@@ -2766,54 +2745,6 @@
           <w:szCs w:val="24"/>
         </w:rPr>
         <w:t xml:space="preserve"> – Used to select one or more projects for deletion.</w:t>
-      </w:r>
-      <w:r>
-        <w:rPr>
-          <w:noProof/>
-        </w:rPr>
-        <w:drawing>
-          <wp:anchor distT="114300" distB="114300" distL="114300" distR="114300" simplePos="0" relativeHeight="251660288" behindDoc="0" locked="0" layoutInCell="1" hidden="0" allowOverlap="1">
-            <wp:simplePos x="0" y="0"/>
-            <wp:positionH relativeFrom="column">
-              <wp:posOffset>1</wp:posOffset>
-            </wp:positionH>
-            <wp:positionV relativeFrom="paragraph">
-              <wp:posOffset>352425</wp:posOffset>
-            </wp:positionV>
-            <wp:extent cx="6281738" cy="2628900"/>
-            <wp:effectExtent l="0" t="0" r="0" b="0"/>
-            <wp:wrapNone/>
-            <wp:docPr id="17" name="image6.png"/>
-            <wp:cNvGraphicFramePr/>
-            <a:graphic xmlns:a="http://schemas.openxmlformats.org/drawingml/2006/main">
-              <a:graphicData uri="http://schemas.openxmlformats.org/drawingml/2006/picture">
-                <pic:pic xmlns:pic="http://schemas.openxmlformats.org/drawingml/2006/picture">
-                  <pic:nvPicPr>
-                    <pic:cNvPr id="0" name="image6.png"/>
-                    <pic:cNvPicPr preferRelativeResize="0"/>
-                  </pic:nvPicPr>
-                  <pic:blipFill>
-                    <a:blip r:embed="rId8"/>
-                    <a:srcRect/>
-                    <a:stretch>
-                      <a:fillRect/>
-                    </a:stretch>
-                  </pic:blipFill>
-                  <pic:spPr>
-                    <a:xfrm>
-                      <a:off x="0" y="0"/>
-                      <a:ext cx="6281738" cy="2628900"/>
-                    </a:xfrm>
-                    <a:prstGeom prst="rect">
-                      <a:avLst/>
-                    </a:prstGeom>
-                    <a:ln/>
-                  </pic:spPr>
-                </pic:pic>
-              </a:graphicData>
-            </a:graphic>
-          </wp:anchor>
-        </w:drawing>
       </w:r>
     </w:p>
     <w:p>
@@ -2887,6 +2818,114 @@
           <w:szCs w:val="24"/>
         </w:rPr>
       </w:pPr>
+    </w:p>
+    <w:p>
+      <w:pPr>
+        <w:spacing w:after="80"/>
+        <w:rPr>
+          <w:rFonts w:eastAsia="Merriweather"/>
+          <w:b/>
+          <w:bCs/>
+          <w:sz w:val="24"/>
+          <w:szCs w:val="24"/>
+        </w:rPr>
+      </w:pPr>
+    </w:p>
+    <w:p>
+      <w:pPr>
+        <w:spacing w:after="80"/>
+        <w:rPr>
+          <w:rFonts w:eastAsia="Merriweather"/>
+          <w:b/>
+          <w:bCs/>
+          <w:sz w:val="24"/>
+          <w:szCs w:val="24"/>
+        </w:rPr>
+      </w:pPr>
+    </w:p>
+    <w:p>
+      <w:pPr>
+        <w:spacing w:after="80"/>
+        <w:rPr>
+          <w:rFonts w:eastAsia="Merriweather"/>
+          <w:b/>
+          <w:bCs/>
+          <w:sz w:val="24"/>
+          <w:szCs w:val="24"/>
+        </w:rPr>
+      </w:pPr>
+    </w:p>
+    <w:p>
+      <w:pPr>
+        <w:spacing w:after="80"/>
+        <w:rPr>
+          <w:rFonts w:eastAsia="Merriweather"/>
+          <w:b/>
+          <w:bCs/>
+          <w:sz w:val="24"/>
+          <w:szCs w:val="24"/>
+        </w:rPr>
+      </w:pPr>
+    </w:p>
+    <w:p>
+      <w:pPr>
+        <w:spacing w:after="80"/>
+        <w:rPr>
+          <w:rFonts w:eastAsia="Merriweather"/>
+          <w:b/>
+          <w:bCs/>
+          <w:sz w:val="24"/>
+          <w:szCs w:val="24"/>
+        </w:rPr>
+      </w:pPr>
+    </w:p>
+    <w:p>
+      <w:pPr>
+        <w:spacing w:after="80"/>
+        <w:rPr>
+          <w:rFonts w:eastAsia="Merriweather"/>
+          <w:b/>
+          <w:bCs/>
+          <w:sz w:val="24"/>
+          <w:szCs w:val="24"/>
+        </w:rPr>
+      </w:pPr>
+    </w:p>
+    <w:p>
+      <w:pPr>
+        <w:spacing w:after="80"/>
+        <w:rPr>
+          <w:rFonts w:eastAsia="Merriweather"/>
+          <w:b/>
+          <w:bCs/>
+          <w:sz w:val="24"/>
+          <w:szCs w:val="24"/>
+        </w:rPr>
+      </w:pPr>
+    </w:p>
+    <w:p>
+      <w:pPr>
+        <w:spacing w:after="80"/>
+        <w:rPr>
+          <w:rFonts w:eastAsia="Merriweather"/>
+          <w:b/>
+          <w:bCs/>
+          <w:sz w:val="24"/>
+          <w:szCs w:val="24"/>
+        </w:rPr>
+      </w:pPr>
+    </w:p>
+    <w:p>
+      <w:pPr>
+        <w:spacing w:after="80"/>
+        <w:rPr>
+          <w:rFonts w:eastAsia="Merriweather"/>
+          <w:b/>
+          <w:bCs/>
+          <w:sz w:val="24"/>
+          <w:szCs w:val="24"/>
+        </w:rPr>
+      </w:pPr>
       <w:r>
         <w:rPr>
           <w:rFonts w:eastAsia="Merriweather"/>
@@ -2966,47 +3005,6 @@
       <w:r>
         <w:rPr>
           <w:rFonts w:eastAsia="Merriweather"/>
-          <w:noProof/>
-        </w:rPr>
-        <w:drawing>
-          <wp:inline distT="114300" distB="114300" distL="114300" distR="114300">
-            <wp:extent cx="5731200" cy="1016000"/>
-            <wp:effectExtent l="0" t="0" r="0" b="0"/>
-            <wp:docPr id="5" name="image7.png"/>
-            <wp:cNvGraphicFramePr/>
-            <a:graphic xmlns:a="http://schemas.openxmlformats.org/drawingml/2006/main">
-              <a:graphicData uri="http://schemas.openxmlformats.org/drawingml/2006/picture">
-                <pic:pic xmlns:pic="http://schemas.openxmlformats.org/drawingml/2006/picture">
-                  <pic:nvPicPr>
-                    <pic:cNvPr id="0" name="image7.png"/>
-                    <pic:cNvPicPr preferRelativeResize="0"/>
-                  </pic:nvPicPr>
-                  <pic:blipFill>
-                    <a:blip r:embed="rId9"/>
-                    <a:srcRect/>
-                    <a:stretch>
-                      <a:fillRect/>
-                    </a:stretch>
-                  </pic:blipFill>
-                  <pic:spPr>
-                    <a:xfrm>
-                      <a:off x="0" y="0"/>
-                      <a:ext cx="5731200" cy="1016000"/>
-                    </a:xfrm>
-                    <a:prstGeom prst="rect">
-                      <a:avLst/>
-                    </a:prstGeom>
-                    <a:ln/>
-                  </pic:spPr>
-                </pic:pic>
-              </a:graphicData>
-            </a:graphic>
-          </wp:inline>
-        </w:drawing>
-      </w:r>
-      <w:r>
-        <w:rPr>
-          <w:rFonts w:eastAsia="Merriweather"/>
         </w:rPr>
         <w:br/>
       </w:r>
@@ -3182,6 +3180,7 @@
           <w:sz w:val="24"/>
           <w:szCs w:val="24"/>
         </w:rPr>
+        <w:lastRenderedPageBreak/>
         <w:t>Title</w:t>
       </w:r>
       <w:r>
@@ -3319,7 +3318,6 @@
           <w:sz w:val="24"/>
           <w:szCs w:val="24"/>
         </w:rPr>
-        <w:lastRenderedPageBreak/>
         <w:t>Create Project</w:t>
       </w:r>
       <w:r>
@@ -3453,49 +3451,16 @@
           <w:szCs w:val="24"/>
         </w:rPr>
       </w:pPr>
-      <w:r>
-        <w:rPr>
-          <w:rFonts w:eastAsia="Merriweather"/>
-          <w:noProof/>
-          <w:sz w:val="24"/>
-          <w:szCs w:val="24"/>
-        </w:rPr>
-        <w:drawing>
-          <wp:inline distT="114300" distB="114300" distL="114300" distR="114300">
-            <wp:extent cx="5731200" cy="1092200"/>
-            <wp:effectExtent l="0" t="0" r="0" b="0"/>
-            <wp:docPr id="9" name="image11.png"/>
-            <wp:cNvGraphicFramePr/>
-            <a:graphic xmlns:a="http://schemas.openxmlformats.org/drawingml/2006/main">
-              <a:graphicData uri="http://schemas.openxmlformats.org/drawingml/2006/picture">
-                <pic:pic xmlns:pic="http://schemas.openxmlformats.org/drawingml/2006/picture">
-                  <pic:nvPicPr>
-                    <pic:cNvPr id="0" name="image11.png"/>
-                    <pic:cNvPicPr preferRelativeResize="0"/>
-                  </pic:nvPicPr>
-                  <pic:blipFill>
-                    <a:blip r:embed="rId10"/>
-                    <a:srcRect/>
-                    <a:stretch>
-                      <a:fillRect/>
-                    </a:stretch>
-                  </pic:blipFill>
-                  <pic:spPr>
-                    <a:xfrm>
-                      <a:off x="0" y="0"/>
-                      <a:ext cx="5731200" cy="1092200"/>
-                    </a:xfrm>
-                    <a:prstGeom prst="rect">
-                      <a:avLst/>
-                    </a:prstGeom>
-                    <a:ln/>
-                  </pic:spPr>
-                </pic:pic>
-              </a:graphicData>
-            </a:graphic>
-          </wp:inline>
-        </w:drawing>
-      </w:r>
+    </w:p>
+    <w:p>
+      <w:pPr>
+        <w:spacing w:before="240" w:after="240"/>
+        <w:rPr>
+          <w:rFonts w:eastAsia="Merriweather"/>
+          <w:sz w:val="24"/>
+          <w:szCs w:val="24"/>
+        </w:rPr>
+      </w:pPr>
     </w:p>
     <w:p>
       <w:pPr>
@@ -3732,6 +3697,7 @@
           <w:sz w:val="24"/>
           <w:szCs w:val="24"/>
         </w:rPr>
+        <w:lastRenderedPageBreak/>
         <w:t>Dissociate Users</w:t>
       </w:r>
       <w:r>
@@ -3774,52 +3740,6 @@
           <w:szCs w:val="24"/>
         </w:rPr>
       </w:pPr>
-      <w:r>
-        <w:rPr>
-          <w:rFonts w:eastAsia="Merriweather"/>
-          <w:b/>
-          <w:bCs/>
-          <w:noProof/>
-          <w:sz w:val="24"/>
-          <w:szCs w:val="24"/>
-        </w:rPr>
-        <w:lastRenderedPageBreak/>
-        <w:drawing>
-          <wp:inline distT="114300" distB="114300" distL="114300" distR="114300">
-            <wp:extent cx="5731200" cy="1193800"/>
-            <wp:effectExtent l="0" t="0" r="0" b="0"/>
-            <wp:docPr id="16" name="image16.png"/>
-            <wp:cNvGraphicFramePr/>
-            <a:graphic xmlns:a="http://schemas.openxmlformats.org/drawingml/2006/main">
-              <a:graphicData uri="http://schemas.openxmlformats.org/drawingml/2006/picture">
-                <pic:pic xmlns:pic="http://schemas.openxmlformats.org/drawingml/2006/picture">
-                  <pic:nvPicPr>
-                    <pic:cNvPr id="0" name="image16.png"/>
-                    <pic:cNvPicPr preferRelativeResize="0"/>
-                  </pic:nvPicPr>
-                  <pic:blipFill>
-                    <a:blip r:embed="rId11"/>
-                    <a:srcRect/>
-                    <a:stretch>
-                      <a:fillRect/>
-                    </a:stretch>
-                  </pic:blipFill>
-                  <pic:spPr>
-                    <a:xfrm>
-                      <a:off x="0" y="0"/>
-                      <a:ext cx="5731200" cy="1193800"/>
-                    </a:xfrm>
-                    <a:prstGeom prst="rect">
-                      <a:avLst/>
-                    </a:prstGeom>
-                    <a:ln/>
-                  </pic:spPr>
-                </pic:pic>
-              </a:graphicData>
-            </a:graphic>
-          </wp:inline>
-        </w:drawing>
-      </w:r>
       <w:r>
         <w:rPr>
           <w:rFonts w:eastAsia="Merriweather"/>
@@ -4084,51 +4004,6 @@
           <w:szCs w:val="24"/>
         </w:rPr>
       </w:pPr>
-      <w:r>
-        <w:rPr>
-          <w:rFonts w:eastAsia="Merriweather"/>
-          <w:b/>
-          <w:bCs/>
-          <w:noProof/>
-          <w:sz w:val="24"/>
-          <w:szCs w:val="24"/>
-        </w:rPr>
-        <w:drawing>
-          <wp:inline distT="114300" distB="114300" distL="114300" distR="114300">
-            <wp:extent cx="5731200" cy="965200"/>
-            <wp:effectExtent l="0" t="0" r="0" b="0"/>
-            <wp:docPr id="6" name="image10.png"/>
-            <wp:cNvGraphicFramePr/>
-            <a:graphic xmlns:a="http://schemas.openxmlformats.org/drawingml/2006/main">
-              <a:graphicData uri="http://schemas.openxmlformats.org/drawingml/2006/picture">
-                <pic:pic xmlns:pic="http://schemas.openxmlformats.org/drawingml/2006/picture">
-                  <pic:nvPicPr>
-                    <pic:cNvPr id="0" name="image10.png"/>
-                    <pic:cNvPicPr preferRelativeResize="0"/>
-                  </pic:nvPicPr>
-                  <pic:blipFill>
-                    <a:blip r:embed="rId12"/>
-                    <a:srcRect/>
-                    <a:stretch>
-                      <a:fillRect/>
-                    </a:stretch>
-                  </pic:blipFill>
-                  <pic:spPr>
-                    <a:xfrm>
-                      <a:off x="0" y="0"/>
-                      <a:ext cx="5731200" cy="965200"/>
-                    </a:xfrm>
-                    <a:prstGeom prst="rect">
-                      <a:avLst/>
-                    </a:prstGeom>
-                    <a:ln/>
-                  </pic:spPr>
-                </pic:pic>
-              </a:graphicData>
-            </a:graphic>
-          </wp:inline>
-        </w:drawing>
-      </w:r>
     </w:p>
     <w:p>
       <w:pPr>
@@ -4216,7 +4091,6 @@
           <w:sz w:val="24"/>
           <w:szCs w:val="24"/>
         </w:rPr>
-        <w:lastRenderedPageBreak/>
         <w:t>Organizing work into clearly defined projects.</w:t>
       </w:r>
       <w:r>
@@ -4246,6 +4120,7 @@
           <w:sz w:val="24"/>
           <w:szCs w:val="24"/>
         </w:rPr>
+        <w:lastRenderedPageBreak/>
         <w:t>Controlling user and dataset access at the project level.</w:t>
       </w:r>
       <w:r>
@@ -4760,55 +4635,135 @@
           <w:sz w:val="24"/>
           <w:szCs w:val="24"/>
         </w:rPr>
-        <w:t xml:space="preserve"> dropdown to select the category you want to manage. Available options include:</w:t>
-      </w:r>
-      <w:r>
-        <w:rPr>
-          <w:noProof/>
-        </w:rPr>
-        <w:drawing>
-          <wp:anchor distT="114300" distB="114300" distL="114300" distR="114300" simplePos="0" relativeHeight="251661312" behindDoc="0" locked="0" layoutInCell="1" hidden="0" allowOverlap="1">
-            <wp:simplePos x="0" y="0"/>
-            <wp:positionH relativeFrom="column">
-              <wp:posOffset>-295274</wp:posOffset>
-            </wp:positionH>
-            <wp:positionV relativeFrom="paragraph">
-              <wp:posOffset>447675</wp:posOffset>
-            </wp:positionV>
-            <wp:extent cx="2809875" cy="3248437"/>
-            <wp:effectExtent l="0" t="0" r="0" b="0"/>
-            <wp:wrapSquare wrapText="bothSides" distT="114300" distB="114300" distL="114300" distR="114300"/>
-            <wp:docPr id="4" name="image9.png"/>
-            <wp:cNvGraphicFramePr/>
-            <a:graphic xmlns:a="http://schemas.openxmlformats.org/drawingml/2006/main">
-              <a:graphicData uri="http://schemas.openxmlformats.org/drawingml/2006/picture">
-                <pic:pic xmlns:pic="http://schemas.openxmlformats.org/drawingml/2006/picture">
-                  <pic:nvPicPr>
-                    <pic:cNvPr id="0" name="image9.png"/>
-                    <pic:cNvPicPr preferRelativeResize="0"/>
-                  </pic:nvPicPr>
-                  <pic:blipFill>
-                    <a:blip r:embed="rId13"/>
-                    <a:srcRect/>
-                    <a:stretch>
-                      <a:fillRect/>
-                    </a:stretch>
-                  </pic:blipFill>
-                  <pic:spPr>
-                    <a:xfrm>
-                      <a:off x="0" y="0"/>
-                      <a:ext cx="2809875" cy="3248437"/>
-                    </a:xfrm>
-                    <a:prstGeom prst="rect">
-                      <a:avLst/>
-                    </a:prstGeom>
-                    <a:ln/>
-                  </pic:spPr>
-                </pic:pic>
-              </a:graphicData>
-            </a:graphic>
-          </wp:anchor>
-        </w:drawing>
+        <w:t xml:space="preserve"> dropdown to select the category you want to manage. </w:t>
+      </w:r>
+    </w:p>
+    <w:p>
+      <w:pPr>
+        <w:spacing w:before="240" w:after="240"/>
+        <w:rPr>
+          <w:rFonts w:eastAsia="Merriweather"/>
+          <w:sz w:val="24"/>
+          <w:szCs w:val="24"/>
+        </w:rPr>
+      </w:pPr>
+    </w:p>
+    <w:p>
+      <w:pPr>
+        <w:spacing w:before="240" w:after="240"/>
+        <w:rPr>
+          <w:rFonts w:eastAsia="Merriweather"/>
+          <w:sz w:val="24"/>
+          <w:szCs w:val="24"/>
+        </w:rPr>
+      </w:pPr>
+    </w:p>
+    <w:p>
+      <w:pPr>
+        <w:spacing w:before="240" w:after="240"/>
+        <w:rPr>
+          <w:rFonts w:eastAsia="Merriweather"/>
+          <w:sz w:val="24"/>
+          <w:szCs w:val="24"/>
+        </w:rPr>
+      </w:pPr>
+    </w:p>
+    <w:p>
+      <w:pPr>
+        <w:spacing w:before="240" w:after="240"/>
+        <w:rPr>
+          <w:rFonts w:eastAsia="Merriweather"/>
+          <w:sz w:val="24"/>
+          <w:szCs w:val="24"/>
+        </w:rPr>
+      </w:pPr>
+    </w:p>
+    <w:p>
+      <w:pPr>
+        <w:spacing w:before="240" w:after="240"/>
+        <w:rPr>
+          <w:rFonts w:eastAsia="Merriweather"/>
+          <w:sz w:val="24"/>
+          <w:szCs w:val="24"/>
+        </w:rPr>
+      </w:pPr>
+    </w:p>
+    <w:p>
+      <w:pPr>
+        <w:spacing w:before="240" w:after="240"/>
+        <w:rPr>
+          <w:rFonts w:eastAsia="Merriweather"/>
+          <w:sz w:val="24"/>
+          <w:szCs w:val="24"/>
+        </w:rPr>
+      </w:pPr>
+    </w:p>
+    <w:p>
+      <w:pPr>
+        <w:spacing w:before="240" w:after="240"/>
+        <w:rPr>
+          <w:rFonts w:eastAsia="Merriweather"/>
+          <w:sz w:val="24"/>
+          <w:szCs w:val="24"/>
+        </w:rPr>
+      </w:pPr>
+    </w:p>
+    <w:p>
+      <w:pPr>
+        <w:spacing w:before="240" w:after="240"/>
+        <w:rPr>
+          <w:rFonts w:eastAsia="Merriweather"/>
+          <w:sz w:val="24"/>
+          <w:szCs w:val="24"/>
+        </w:rPr>
+      </w:pPr>
+    </w:p>
+    <w:p>
+      <w:pPr>
+        <w:spacing w:before="240" w:after="240"/>
+        <w:rPr>
+          <w:rFonts w:eastAsia="Merriweather"/>
+          <w:sz w:val="24"/>
+          <w:szCs w:val="24"/>
+        </w:rPr>
+      </w:pPr>
+    </w:p>
+    <w:p>
+      <w:pPr>
+        <w:spacing w:before="240" w:after="240"/>
+        <w:rPr>
+          <w:rFonts w:eastAsia="Merriweather"/>
+          <w:sz w:val="24"/>
+          <w:szCs w:val="24"/>
+        </w:rPr>
+      </w:pPr>
+    </w:p>
+    <w:p>
+      <w:pPr>
+        <w:spacing w:before="240" w:after="240"/>
+        <w:rPr>
+          <w:rFonts w:eastAsia="Merriweather"/>
+          <w:sz w:val="24"/>
+          <w:szCs w:val="24"/>
+        </w:rPr>
+      </w:pPr>
+    </w:p>
+    <w:p>
+      <w:pPr>
+        <w:spacing w:before="240" w:after="240"/>
+        <w:rPr>
+          <w:rFonts w:eastAsia="Merriweather"/>
+          <w:sz w:val="24"/>
+          <w:szCs w:val="24"/>
+        </w:rPr>
+      </w:pPr>
+      <w:r>
+        <w:rPr>
+          <w:rFonts w:eastAsia="Merriweather"/>
+          <w:sz w:val="24"/>
+          <w:szCs w:val="24"/>
+        </w:rPr>
+        <w:t>Available options include:</w:t>
       </w:r>
     </w:p>
     <w:p>
@@ -4932,6 +4887,7 @@
           <w:sz w:val="24"/>
           <w:szCs w:val="24"/>
         </w:rPr>
+        <w:lastRenderedPageBreak/>
         <w:t>District</w:t>
       </w:r>
       <w:r>
@@ -5114,54 +5070,6 @@
         </w:rPr>
         <w:t>Administrators can add new seasons or remove existing ones if required.</w:t>
       </w:r>
-      <w:r>
-        <w:rPr>
-          <w:noProof/>
-        </w:rPr>
-        <w:drawing>
-          <wp:anchor distT="114300" distB="114300" distL="114300" distR="114300" simplePos="0" relativeHeight="251662336" behindDoc="0" locked="0" layoutInCell="1" hidden="0" allowOverlap="1">
-            <wp:simplePos x="0" y="0"/>
-            <wp:positionH relativeFrom="column">
-              <wp:posOffset>76201</wp:posOffset>
-            </wp:positionH>
-            <wp:positionV relativeFrom="paragraph">
-              <wp:posOffset>361950</wp:posOffset>
-            </wp:positionV>
-            <wp:extent cx="5429250" cy="2296299"/>
-            <wp:effectExtent l="0" t="0" r="0" b="0"/>
-            <wp:wrapNone/>
-            <wp:docPr id="12" name="image15.png"/>
-            <wp:cNvGraphicFramePr/>
-            <a:graphic xmlns:a="http://schemas.openxmlformats.org/drawingml/2006/main">
-              <a:graphicData uri="http://schemas.openxmlformats.org/drawingml/2006/picture">
-                <pic:pic xmlns:pic="http://schemas.openxmlformats.org/drawingml/2006/picture">
-                  <pic:nvPicPr>
-                    <pic:cNvPr id="0" name="image15.png"/>
-                    <pic:cNvPicPr preferRelativeResize="0"/>
-                  </pic:nvPicPr>
-                  <pic:blipFill>
-                    <a:blip r:embed="rId14"/>
-                    <a:srcRect/>
-                    <a:stretch>
-                      <a:fillRect/>
-                    </a:stretch>
-                  </pic:blipFill>
-                  <pic:spPr>
-                    <a:xfrm>
-                      <a:off x="0" y="0"/>
-                      <a:ext cx="5429250" cy="2296299"/>
-                    </a:xfrm>
-                    <a:prstGeom prst="rect">
-                      <a:avLst/>
-                    </a:prstGeom>
-                    <a:ln/>
-                  </pic:spPr>
-                </pic:pic>
-              </a:graphicData>
-            </a:graphic>
-          </wp:anchor>
-        </w:drawing>
-      </w:r>
     </w:p>
     <w:p>
       <w:pPr>
@@ -5368,54 +5276,9 @@
           <w:rFonts w:eastAsia="Merriweather"/>
           <w:b/>
           <w:bCs/>
-          <w:noProof/>
           <w:sz w:val="26"/>
           <w:szCs w:val="26"/>
         </w:rPr>
-        <w:drawing>
-          <wp:inline distT="114300" distB="114300" distL="114300" distR="114300">
-            <wp:extent cx="5731200" cy="2908300"/>
-            <wp:effectExtent l="0" t="0" r="0" b="0"/>
-            <wp:docPr id="2" name="image4.png"/>
-            <wp:cNvGraphicFramePr/>
-            <a:graphic xmlns:a="http://schemas.openxmlformats.org/drawingml/2006/main">
-              <a:graphicData uri="http://schemas.openxmlformats.org/drawingml/2006/picture">
-                <pic:pic xmlns:pic="http://schemas.openxmlformats.org/drawingml/2006/picture">
-                  <pic:nvPicPr>
-                    <pic:cNvPr id="0" name="image4.png"/>
-                    <pic:cNvPicPr preferRelativeResize="0"/>
-                  </pic:nvPicPr>
-                  <pic:blipFill>
-                    <a:blip r:embed="rId15"/>
-                    <a:srcRect/>
-                    <a:stretch>
-                      <a:fillRect/>
-                    </a:stretch>
-                  </pic:blipFill>
-                  <pic:spPr>
-                    <a:xfrm>
-                      <a:off x="0" y="0"/>
-                      <a:ext cx="5731200" cy="2908300"/>
-                    </a:xfrm>
-                    <a:prstGeom prst="rect">
-                      <a:avLst/>
-                    </a:prstGeom>
-                    <a:ln/>
-                  </pic:spPr>
-                </pic:pic>
-              </a:graphicData>
-            </a:graphic>
-          </wp:inline>
-        </w:drawing>
-      </w:r>
-      <w:r>
-        <w:rPr>
-          <w:rFonts w:eastAsia="Merriweather"/>
-          <w:b/>
-          <w:bCs/>
-          <w:sz w:val="26"/>
-          <w:szCs w:val="26"/>
-        </w:rPr>
         <w:br/>
         <w:t>6.4.3 State</w:t>
       </w:r>
@@ -5498,55 +5361,8 @@
           <w:sz w:val="24"/>
           <w:szCs w:val="24"/>
         </w:rPr>
+        <w:lastRenderedPageBreak/>
         <w:t>Administrators can add new state or remove existing ones if required.</w:t>
-      </w:r>
-      <w:r>
-        <w:rPr>
-          <w:noProof/>
-        </w:rPr>
-        <w:drawing>
-          <wp:anchor distT="114300" distB="114300" distL="114300" distR="114300" simplePos="0" relativeHeight="251663360" behindDoc="0" locked="0" layoutInCell="1" hidden="0" allowOverlap="1">
-            <wp:simplePos x="0" y="0"/>
-            <wp:positionH relativeFrom="column">
-              <wp:posOffset>1</wp:posOffset>
-            </wp:positionH>
-            <wp:positionV relativeFrom="paragraph">
-              <wp:posOffset>304800</wp:posOffset>
-            </wp:positionV>
-            <wp:extent cx="6034088" cy="2514600"/>
-            <wp:effectExtent l="0" t="0" r="0" b="0"/>
-            <wp:wrapNone/>
-            <wp:docPr id="15" name="image5.png"/>
-            <wp:cNvGraphicFramePr/>
-            <a:graphic xmlns:a="http://schemas.openxmlformats.org/drawingml/2006/main">
-              <a:graphicData uri="http://schemas.openxmlformats.org/drawingml/2006/picture">
-                <pic:pic xmlns:pic="http://schemas.openxmlformats.org/drawingml/2006/picture">
-                  <pic:nvPicPr>
-                    <pic:cNvPr id="0" name="image5.png"/>
-                    <pic:cNvPicPr preferRelativeResize="0"/>
-                  </pic:nvPicPr>
-                  <pic:blipFill>
-                    <a:blip r:embed="rId16"/>
-                    <a:srcRect/>
-                    <a:stretch>
-                      <a:fillRect/>
-                    </a:stretch>
-                  </pic:blipFill>
-                  <pic:spPr>
-                    <a:xfrm>
-                      <a:off x="0" y="0"/>
-                      <a:ext cx="6034088" cy="2514600"/>
-                    </a:xfrm>
-                    <a:prstGeom prst="rect">
-                      <a:avLst/>
-                    </a:prstGeom>
-                    <a:ln/>
-                  </pic:spPr>
-                </pic:pic>
-              </a:graphicData>
-            </a:graphic>
-          </wp:anchor>
-        </w:drawing>
       </w:r>
     </w:p>
     <w:p>
@@ -5643,9 +5459,16 @@
       <w:bookmarkStart w:id="39" w:name="_xsek12ytaae" w:colFirst="0" w:colLast="0"/>
       <w:bookmarkEnd w:id="39"/>
     </w:p>
+    <w:p/>
+    <w:p/>
+    <w:p/>
     <w:p>
       <w:pPr>
         <w:pStyle w:val="Heading2"/>
+        <w:numPr>
+          <w:ilvl w:val="2"/>
+          <w:numId w:val="32"/>
+        </w:numPr>
         <w:spacing w:before="280" w:after="80"/>
         <w:rPr>
           <w:rFonts w:eastAsia="Merriweather"/>
@@ -5665,7 +5488,7 @@
           <w:sz w:val="26"/>
           <w:szCs w:val="26"/>
         </w:rPr>
-        <w:t>6.4.4 District</w:t>
+        <w:t>District</w:t>
       </w:r>
     </w:p>
     <w:p>
@@ -5677,53 +5500,115 @@
           <w:bCs/>
         </w:rPr>
       </w:pPr>
-      <w:r>
-        <w:rPr>
-          <w:noProof/>
-        </w:rPr>
-        <w:drawing>
-          <wp:anchor distT="114300" distB="114300" distL="114300" distR="114300" simplePos="0" relativeHeight="251664384" behindDoc="0" locked="0" layoutInCell="1" hidden="0" allowOverlap="1">
-            <wp:simplePos x="0" y="0"/>
-            <wp:positionH relativeFrom="column">
-              <wp:posOffset>19051</wp:posOffset>
-            </wp:positionH>
-            <wp:positionV relativeFrom="paragraph">
-              <wp:posOffset>196850</wp:posOffset>
-            </wp:positionV>
-            <wp:extent cx="3409950" cy="1857375"/>
-            <wp:effectExtent l="0" t="0" r="0" b="0"/>
-            <wp:wrapSquare wrapText="bothSides" distT="114300" distB="114300" distL="114300" distR="114300"/>
-            <wp:docPr id="10" name="image14.png"/>
-            <wp:cNvGraphicFramePr/>
-            <a:graphic xmlns:a="http://schemas.openxmlformats.org/drawingml/2006/main">
-              <a:graphicData uri="http://schemas.openxmlformats.org/drawingml/2006/picture">
-                <pic:pic xmlns:pic="http://schemas.openxmlformats.org/drawingml/2006/picture">
-                  <pic:nvPicPr>
-                    <pic:cNvPr id="0" name="image14.png"/>
-                    <pic:cNvPicPr preferRelativeResize="0"/>
-                  </pic:nvPicPr>
-                  <pic:blipFill>
-                    <a:blip r:embed="rId17"/>
-                    <a:srcRect/>
-                    <a:stretch>
-                      <a:fillRect/>
-                    </a:stretch>
-                  </pic:blipFill>
-                  <pic:spPr>
-                    <a:xfrm>
-                      <a:off x="0" y="0"/>
-                      <a:ext cx="3409950" cy="1857375"/>
-                    </a:xfrm>
-                    <a:prstGeom prst="rect">
-                      <a:avLst/>
-                    </a:prstGeom>
-                    <a:ln/>
-                  </pic:spPr>
-                </pic:pic>
-              </a:graphicData>
-            </a:graphic>
-          </wp:anchor>
-        </w:drawing>
+    </w:p>
+    <w:p>
+      <w:pPr>
+        <w:spacing w:before="240"/>
+        <w:ind w:left="360"/>
+        <w:rPr>
+          <w:rFonts w:eastAsia="Merriweather"/>
+          <w:sz w:val="24"/>
+          <w:szCs w:val="24"/>
+        </w:rPr>
+      </w:pPr>
+    </w:p>
+    <w:p>
+      <w:pPr>
+        <w:spacing w:before="240"/>
+        <w:ind w:left="360"/>
+        <w:rPr>
+          <w:rFonts w:eastAsia="Merriweather"/>
+          <w:sz w:val="24"/>
+          <w:szCs w:val="24"/>
+        </w:rPr>
+      </w:pPr>
+    </w:p>
+    <w:p>
+      <w:pPr>
+        <w:spacing w:before="240"/>
+        <w:ind w:left="360"/>
+        <w:rPr>
+          <w:rFonts w:eastAsia="Merriweather"/>
+          <w:sz w:val="24"/>
+          <w:szCs w:val="24"/>
+        </w:rPr>
+      </w:pPr>
+    </w:p>
+    <w:p>
+      <w:pPr>
+        <w:spacing w:before="240"/>
+        <w:ind w:left="360"/>
+        <w:rPr>
+          <w:rFonts w:eastAsia="Merriweather"/>
+          <w:sz w:val="24"/>
+          <w:szCs w:val="24"/>
+        </w:rPr>
+      </w:pPr>
+    </w:p>
+    <w:p>
+      <w:pPr>
+        <w:spacing w:before="240"/>
+        <w:ind w:left="360"/>
+        <w:rPr>
+          <w:rFonts w:eastAsia="Merriweather"/>
+          <w:sz w:val="24"/>
+          <w:szCs w:val="24"/>
+        </w:rPr>
+      </w:pPr>
+    </w:p>
+    <w:p>
+      <w:pPr>
+        <w:spacing w:before="240"/>
+        <w:ind w:left="360"/>
+        <w:rPr>
+          <w:rFonts w:eastAsia="Merriweather"/>
+          <w:sz w:val="24"/>
+          <w:szCs w:val="24"/>
+        </w:rPr>
+      </w:pPr>
+    </w:p>
+    <w:p>
+      <w:pPr>
+        <w:spacing w:before="240"/>
+        <w:ind w:left="360"/>
+        <w:rPr>
+          <w:sz w:val="24"/>
+          <w:szCs w:val="24"/>
+        </w:rPr>
+      </w:pPr>
+      <w:r>
+        <w:rPr>
+          <w:rFonts w:eastAsia="Merriweather"/>
+          <w:sz w:val="24"/>
+          <w:szCs w:val="24"/>
+        </w:rPr>
+        <w:t xml:space="preserve">Requires </w:t>
+      </w:r>
+      <w:r>
+        <w:rPr>
+          <w:rFonts w:eastAsia="Merriweather"/>
+          <w:b/>
+          <w:bCs/>
+          <w:sz w:val="24"/>
+          <w:szCs w:val="24"/>
+        </w:rPr>
+        <w:t>State selection</w:t>
+      </w:r>
+      <w:r>
+        <w:rPr>
+          <w:rFonts w:eastAsia="Merriweather"/>
+          <w:sz w:val="24"/>
+          <w:szCs w:val="24"/>
+        </w:rPr>
+        <w:t xml:space="preserve"> before displaying district data.</w:t>
+      </w:r>
+      <w:r>
+        <w:rPr>
+          <w:rFonts w:eastAsia="Merriweather"/>
+          <w:sz w:val="24"/>
+          <w:szCs w:val="24"/>
+        </w:rPr>
+        <w:br/>
       </w:r>
     </w:p>
     <w:p>
@@ -5732,37 +5617,19 @@
           <w:ilvl w:val="0"/>
           <w:numId w:val="25"/>
         </w:numPr>
-        <w:spacing w:before="240"/>
-        <w:rPr>
-          <w:sz w:val="24"/>
-          <w:szCs w:val="24"/>
-        </w:rPr>
-      </w:pPr>
-      <w:r>
-        <w:rPr>
-          <w:rFonts w:eastAsia="Merriweather"/>
-          <w:sz w:val="24"/>
-          <w:szCs w:val="24"/>
-        </w:rPr>
-        <w:t xml:space="preserve">Requires </w:t>
-      </w:r>
-      <w:r>
-        <w:rPr>
-          <w:rFonts w:eastAsia="Merriweather"/>
-          <w:b/>
-          <w:bCs/>
-          <w:sz w:val="24"/>
-          <w:szCs w:val="24"/>
-        </w:rPr>
-        <w:t>State selection</w:t>
-      </w:r>
-      <w:r>
-        <w:rPr>
-          <w:rFonts w:eastAsia="Merriweather"/>
-          <w:sz w:val="24"/>
-          <w:szCs w:val="24"/>
-        </w:rPr>
-        <w:t xml:space="preserve"> before displaying district data.</w:t>
+        <w:rPr>
+          <w:rFonts w:eastAsia="Merriweather"/>
+          <w:sz w:val="24"/>
+          <w:szCs w:val="24"/>
+        </w:rPr>
+      </w:pPr>
+      <w:r>
+        <w:rPr>
+          <w:rFonts w:eastAsia="Merriweather"/>
+          <w:sz w:val="24"/>
+          <w:szCs w:val="24"/>
+        </w:rPr>
+        <w:t>Once a state is selected, the corresponding districts can be viewed and managed.</w:t>
       </w:r>
       <w:r>
         <w:rPr>
@@ -5791,15 +5658,7 @@
           <w:sz w:val="24"/>
           <w:szCs w:val="24"/>
         </w:rPr>
-        <w:t>Once a state is selected, the corresponding districts can be viewed and managed.</w:t>
-      </w:r>
-      <w:r>
-        <w:rPr>
-          <w:rFonts w:eastAsia="Merriweather"/>
-          <w:sz w:val="24"/>
-          <w:szCs w:val="24"/>
-        </w:rPr>
-        <w:br/>
+        <w:t>Ensures correct state–district hierarchy and prevents data inconsistency and duplication.</w:t>
       </w:r>
     </w:p>
     <w:p>
@@ -5808,27 +5667,6 @@
           <w:ilvl w:val="0"/>
           <w:numId w:val="25"/>
         </w:numPr>
-        <w:rPr>
-          <w:rFonts w:eastAsia="Merriweather"/>
-          <w:sz w:val="24"/>
-          <w:szCs w:val="24"/>
-        </w:rPr>
-      </w:pPr>
-      <w:r>
-        <w:rPr>
-          <w:rFonts w:eastAsia="Merriweather"/>
-          <w:sz w:val="24"/>
-          <w:szCs w:val="24"/>
-        </w:rPr>
-        <w:t>Ensures correct state–district hierarchy and prevents data inconsistency and duplication.</w:t>
-      </w:r>
-    </w:p>
-    <w:p>
-      <w:pPr>
-        <w:numPr>
-          <w:ilvl w:val="0"/>
-          <w:numId w:val="25"/>
-        </w:numPr>
         <w:spacing w:after="240"/>
         <w:rPr>
           <w:rFonts w:eastAsia="Merriweather"/>
@@ -5862,6 +5700,7 @@
           <w:sz w:val="24"/>
           <w:szCs w:val="24"/>
         </w:rPr>
+        <w:lastRenderedPageBreak/>
         <w:br/>
       </w:r>
       <w:r>
@@ -6245,6 +6084,7 @@
           <w:sz w:val="24"/>
           <w:szCs w:val="24"/>
         </w:rPr>
+        <w:lastRenderedPageBreak/>
         <w:t>The NPCYF CoPilot is an AI-powered conversational assistant integrated into the platform to provide users with intelligent, context-aware support. It helps users interact with the system more efficiently by answering queries, providing guidance, and assisting with data-related tasks.</w:t>
       </w:r>
     </w:p>
@@ -6331,7 +6171,25 @@
           <w:sz w:val="24"/>
           <w:szCs w:val="24"/>
         </w:rPr>
-        <w:t>Customizable Behavior – Administrators can define how the CoPilot responds by creating and managing different configurations with specific prompts and schemas tailored to various use cases.</w:t>
+        <w:t xml:space="preserve">Customizable </w:t>
+      </w:r>
+      <w:proofErr w:type="spellStart"/>
+      <w:r>
+        <w:rPr>
+          <w:rFonts w:eastAsia="Merriweather"/>
+          <w:sz w:val="24"/>
+          <w:szCs w:val="24"/>
+        </w:rPr>
+        <w:t>Behavior</w:t>
+      </w:r>
+      <w:proofErr w:type="spellEnd"/>
+      <w:r>
+        <w:rPr>
+          <w:rFonts w:eastAsia="Merriweather"/>
+          <w:sz w:val="24"/>
+          <w:szCs w:val="24"/>
+        </w:rPr>
+        <w:t xml:space="preserve"> – Administrators can define how the CoPilot responds by creating and managing different configurations with specific prompts and schemas tailored to various use cases.</w:t>
       </w:r>
     </w:p>
     <w:p>
@@ -6439,6 +6297,66 @@
           <w:szCs w:val="24"/>
         </w:rPr>
       </w:pPr>
+    </w:p>
+    <w:p>
+      <w:pPr>
+        <w:spacing w:before="240" w:after="240"/>
+        <w:rPr>
+          <w:rFonts w:eastAsia="Merriweather"/>
+          <w:b/>
+          <w:bCs/>
+          <w:sz w:val="24"/>
+          <w:szCs w:val="24"/>
+        </w:rPr>
+      </w:pPr>
+    </w:p>
+    <w:p>
+      <w:pPr>
+        <w:spacing w:before="240" w:after="240"/>
+        <w:rPr>
+          <w:rFonts w:eastAsia="Merriweather"/>
+          <w:b/>
+          <w:bCs/>
+          <w:sz w:val="24"/>
+          <w:szCs w:val="24"/>
+        </w:rPr>
+      </w:pPr>
+    </w:p>
+    <w:p>
+      <w:pPr>
+        <w:spacing w:before="240" w:after="240"/>
+        <w:rPr>
+          <w:rFonts w:eastAsia="Merriweather"/>
+          <w:b/>
+          <w:bCs/>
+          <w:sz w:val="24"/>
+          <w:szCs w:val="24"/>
+        </w:rPr>
+      </w:pPr>
+    </w:p>
+    <w:p>
+      <w:pPr>
+        <w:spacing w:before="240" w:after="240"/>
+        <w:rPr>
+          <w:rFonts w:eastAsia="Merriweather"/>
+          <w:b/>
+          <w:bCs/>
+          <w:sz w:val="24"/>
+          <w:szCs w:val="24"/>
+        </w:rPr>
+      </w:pPr>
+    </w:p>
+    <w:p>
+      <w:pPr>
+        <w:spacing w:before="240" w:after="240"/>
+        <w:rPr>
+          <w:rFonts w:eastAsia="Merriweather"/>
+          <w:b/>
+          <w:bCs/>
+          <w:sz w:val="24"/>
+          <w:szCs w:val="24"/>
+        </w:rPr>
+      </w:pPr>
       <w:r>
         <w:rPr>
           <w:rFonts w:eastAsia="Merriweather"/>
@@ -6466,54 +6384,6 @@
           <w:szCs w:val="24"/>
         </w:rPr>
         <w:t>The CoPilot interface features:</w:t>
-      </w:r>
-      <w:r>
-        <w:rPr>
-          <w:noProof/>
-        </w:rPr>
-        <w:drawing>
-          <wp:anchor distT="114300" distB="114300" distL="114300" distR="114300" simplePos="0" relativeHeight="251665408" behindDoc="0" locked="0" layoutInCell="1" hidden="0" allowOverlap="1">
-            <wp:simplePos x="0" y="0"/>
-            <wp:positionH relativeFrom="column">
-              <wp:posOffset>-228599</wp:posOffset>
-            </wp:positionH>
-            <wp:positionV relativeFrom="paragraph">
-              <wp:posOffset>141648</wp:posOffset>
-            </wp:positionV>
-            <wp:extent cx="2409825" cy="2924175"/>
-            <wp:effectExtent l="0" t="0" r="0" b="0"/>
-            <wp:wrapSquare wrapText="bothSides" distT="114300" distB="114300" distL="114300" distR="114300"/>
-            <wp:docPr id="8" name="image8.png"/>
-            <wp:cNvGraphicFramePr/>
-            <a:graphic xmlns:a="http://schemas.openxmlformats.org/drawingml/2006/main">
-              <a:graphicData uri="http://schemas.openxmlformats.org/drawingml/2006/picture">
-                <pic:pic xmlns:pic="http://schemas.openxmlformats.org/drawingml/2006/picture">
-                  <pic:nvPicPr>
-                    <pic:cNvPr id="0" name="image8.png"/>
-                    <pic:cNvPicPr preferRelativeResize="0"/>
-                  </pic:nvPicPr>
-                  <pic:blipFill>
-                    <a:blip r:embed="rId18"/>
-                    <a:srcRect/>
-                    <a:stretch>
-                      <a:fillRect/>
-                    </a:stretch>
-                  </pic:blipFill>
-                  <pic:spPr>
-                    <a:xfrm>
-                      <a:off x="0" y="0"/>
-                      <a:ext cx="2409825" cy="2924175"/>
-                    </a:xfrm>
-                    <a:prstGeom prst="rect">
-                      <a:avLst/>
-                    </a:prstGeom>
-                    <a:ln/>
-                  </pic:spPr>
-                </pic:pic>
-              </a:graphicData>
-            </a:graphic>
-          </wp:anchor>
-        </w:drawing>
       </w:r>
     </w:p>
     <w:p>
@@ -6577,6 +6447,7 @@
           <w:sz w:val="24"/>
           <w:szCs w:val="24"/>
         </w:rPr>
+        <w:lastRenderedPageBreak/>
         <w:t>A "Send" button to submit questions</w:t>
       </w:r>
     </w:p>
@@ -6707,8 +6578,18 @@
           <w:sz w:val="24"/>
           <w:szCs w:val="24"/>
         </w:rPr>
-        <w:t>It returns intelligent, contextual responses based on the platform's data and defined behavior</w:t>
-      </w:r>
+        <w:t xml:space="preserve">It returns intelligent, contextual responses based on the platform's data and defined </w:t>
+      </w:r>
+      <w:proofErr w:type="spellStart"/>
+      <w:r>
+        <w:rPr>
+          <w:rFonts w:eastAsia="Merriweather"/>
+          <w:sz w:val="24"/>
+          <w:szCs w:val="24"/>
+        </w:rPr>
+        <w:t>behavior</w:t>
+      </w:r>
+      <w:proofErr w:type="spellEnd"/>
     </w:p>
     <w:p>
       <w:pPr>
@@ -6924,49 +6805,6 @@
           <w:bCs/>
         </w:rPr>
       </w:pPr>
-      <w:r>
-        <w:rPr>
-          <w:rFonts w:eastAsia="Merriweather"/>
-          <w:b/>
-          <w:bCs/>
-          <w:noProof/>
-        </w:rPr>
-        <w:drawing>
-          <wp:inline distT="114300" distB="114300" distL="114300" distR="114300">
-            <wp:extent cx="5731200" cy="2501900"/>
-            <wp:effectExtent l="0" t="0" r="0" b="0"/>
-            <wp:docPr id="13" name="image13.png"/>
-            <wp:cNvGraphicFramePr/>
-            <a:graphic xmlns:a="http://schemas.openxmlformats.org/drawingml/2006/main">
-              <a:graphicData uri="http://schemas.openxmlformats.org/drawingml/2006/picture">
-                <pic:pic xmlns:pic="http://schemas.openxmlformats.org/drawingml/2006/picture">
-                  <pic:nvPicPr>
-                    <pic:cNvPr id="0" name="image13.png"/>
-                    <pic:cNvPicPr preferRelativeResize="0"/>
-                  </pic:nvPicPr>
-                  <pic:blipFill>
-                    <a:blip r:embed="rId19"/>
-                    <a:srcRect/>
-                    <a:stretch>
-                      <a:fillRect/>
-                    </a:stretch>
-                  </pic:blipFill>
-                  <pic:spPr>
-                    <a:xfrm>
-                      <a:off x="0" y="0"/>
-                      <a:ext cx="5731200" cy="2501900"/>
-                    </a:xfrm>
-                    <a:prstGeom prst="rect">
-                      <a:avLst/>
-                    </a:prstGeom>
-                    <a:ln/>
-                  </pic:spPr>
-                </pic:pic>
-              </a:graphicData>
-            </a:graphic>
-          </wp:inline>
-        </w:drawing>
-      </w:r>
     </w:p>
     <w:p>
       <w:pPr>
@@ -7005,7 +6843,25 @@
           <w:sz w:val="24"/>
           <w:szCs w:val="24"/>
         </w:rPr>
-        <w:t>Title – Name of the Copilot configuration (e.g., "demo1", "t1-2", "wer")</w:t>
+        <w:t>Title – Name of the Copilot configuration (e.g., "demo1", "t1-2", "</w:t>
+      </w:r>
+      <w:proofErr w:type="spellStart"/>
+      <w:r>
+        <w:rPr>
+          <w:rFonts w:eastAsia="Merriweather"/>
+          <w:sz w:val="24"/>
+          <w:szCs w:val="24"/>
+        </w:rPr>
+        <w:t>wer</w:t>
+      </w:r>
+      <w:proofErr w:type="spellEnd"/>
+      <w:r>
+        <w:rPr>
+          <w:rFonts w:eastAsia="Merriweather"/>
+          <w:sz w:val="24"/>
+          <w:szCs w:val="24"/>
+        </w:rPr>
+        <w:t>")</w:t>
       </w:r>
     </w:p>
     <w:p>
@@ -7069,6 +6925,7 @@
           <w:sz w:val="24"/>
           <w:szCs w:val="24"/>
         </w:rPr>
+        <w:lastRenderedPageBreak/>
         <w:t>Schema – Defines the data structure or context used by the Copilot (e.g., database schema, table structures)</w:t>
       </w:r>
     </w:p>
@@ -7090,7 +6947,25 @@
           <w:sz w:val="24"/>
           <w:szCs w:val="24"/>
         </w:rPr>
-        <w:t>Prompt – Instruction that guides Copilot behavior (e.g., "generate answers for me", "You are an intelligent assistant...")</w:t>
+        <w:t xml:space="preserve">Prompt – Instruction that guides Copilot </w:t>
+      </w:r>
+      <w:proofErr w:type="spellStart"/>
+      <w:r>
+        <w:rPr>
+          <w:rFonts w:eastAsia="Merriweather"/>
+          <w:sz w:val="24"/>
+          <w:szCs w:val="24"/>
+        </w:rPr>
+        <w:t>behavior</w:t>
+      </w:r>
+      <w:proofErr w:type="spellEnd"/>
+      <w:r>
+        <w:rPr>
+          <w:rFonts w:eastAsia="Merriweather"/>
+          <w:sz w:val="24"/>
+          <w:szCs w:val="24"/>
+        </w:rPr>
+        <w:t xml:space="preserve"> (e.g., "generate answers for me", "You are an intelligent assistant...")</w:t>
       </w:r>
     </w:p>
     <w:p>
@@ -7256,7 +7131,6 @@
           <w:sz w:val="24"/>
           <w:szCs w:val="24"/>
         </w:rPr>
-        <w:lastRenderedPageBreak/>
         <w:t>This table helps administrators quickly review and manage available Copilot setups.</w:t>
       </w:r>
     </w:p>
@@ -7299,7 +7173,16 @@
           <w:sz w:val="24"/>
           <w:szCs w:val="24"/>
         </w:rPr>
-        <w:t>Below the table, administrators can add or modify Copilot configurations using a form with the following fields</w:t>
+        <w:t xml:space="preserve">Below the table, administrators can add or modify Copilot configurations using a form with the following </w:t>
+      </w:r>
+      <w:proofErr w:type="gramStart"/>
+      <w:r>
+        <w:rPr>
+          <w:rFonts w:eastAsia="Merriweather"/>
+          <w:sz w:val="24"/>
+          <w:szCs w:val="24"/>
+        </w:rPr>
+        <w:t>fields</w:t>
       </w:r>
       <w:r>
         <w:rPr>
@@ -7311,6 +7194,7 @@
         </w:rPr>
         <w:t xml:space="preserve"> :</w:t>
       </w:r>
+      <w:proofErr w:type="gramEnd"/>
     </w:p>
     <w:p>
       <w:pPr>
@@ -7347,51 +7231,18 @@
           <w:szCs w:val="24"/>
         </w:rPr>
       </w:pPr>
-      <w:r>
-        <w:rPr>
-          <w:rFonts w:eastAsia="Merriweather"/>
-          <w:b/>
-          <w:bCs/>
-          <w:noProof/>
-          <w:sz w:val="24"/>
-          <w:szCs w:val="24"/>
-        </w:rPr>
-        <w:drawing>
-          <wp:inline distT="114300" distB="114300" distL="114300" distR="114300">
-            <wp:extent cx="5731200" cy="1689100"/>
-            <wp:effectExtent l="0" t="0" r="0" b="0"/>
-            <wp:docPr id="14" name="image1.png"/>
-            <wp:cNvGraphicFramePr/>
-            <a:graphic xmlns:a="http://schemas.openxmlformats.org/drawingml/2006/main">
-              <a:graphicData uri="http://schemas.openxmlformats.org/drawingml/2006/picture">
-                <pic:pic xmlns:pic="http://schemas.openxmlformats.org/drawingml/2006/picture">
-                  <pic:nvPicPr>
-                    <pic:cNvPr id="0" name="image1.png"/>
-                    <pic:cNvPicPr preferRelativeResize="0"/>
-                  </pic:nvPicPr>
-                  <pic:blipFill>
-                    <a:blip r:embed="rId20"/>
-                    <a:srcRect/>
-                    <a:stretch>
-                      <a:fillRect/>
-                    </a:stretch>
-                  </pic:blipFill>
-                  <pic:spPr>
-                    <a:xfrm>
-                      <a:off x="0" y="0"/>
-                      <a:ext cx="5731200" cy="1689100"/>
-                    </a:xfrm>
-                    <a:prstGeom prst="rect">
-                      <a:avLst/>
-                    </a:prstGeom>
-                    <a:ln/>
-                  </pic:spPr>
-                </pic:pic>
-              </a:graphicData>
-            </a:graphic>
-          </wp:inline>
-        </w:drawing>
-      </w:r>
+    </w:p>
+    <w:p>
+      <w:pPr>
+        <w:spacing w:before="240" w:after="240"/>
+        <w:rPr>
+          <w:rFonts w:eastAsia="Merriweather"/>
+          <w:b/>
+          <w:bCs/>
+          <w:sz w:val="24"/>
+          <w:szCs w:val="24"/>
+        </w:rPr>
+      </w:pPr>
     </w:p>
     <w:p>
       <w:pPr>
@@ -7615,49 +7466,6 @@
           <w:szCs w:val="24"/>
         </w:rPr>
       </w:pPr>
-      <w:r>
-        <w:rPr>
-          <w:rFonts w:eastAsia="Merriweather"/>
-          <w:noProof/>
-          <w:sz w:val="24"/>
-          <w:szCs w:val="24"/>
-        </w:rPr>
-        <w:drawing>
-          <wp:inline distT="114300" distB="114300" distL="114300" distR="114300">
-            <wp:extent cx="5731200" cy="1028700"/>
-            <wp:effectExtent l="0" t="0" r="0" b="0"/>
-            <wp:docPr id="11" name="image17.png"/>
-            <wp:cNvGraphicFramePr/>
-            <a:graphic xmlns:a="http://schemas.openxmlformats.org/drawingml/2006/main">
-              <a:graphicData uri="http://schemas.openxmlformats.org/drawingml/2006/picture">
-                <pic:pic xmlns:pic="http://schemas.openxmlformats.org/drawingml/2006/picture">
-                  <pic:nvPicPr>
-                    <pic:cNvPr id="0" name="image17.png"/>
-                    <pic:cNvPicPr preferRelativeResize="0"/>
-                  </pic:nvPicPr>
-                  <pic:blipFill>
-                    <a:blip r:embed="rId21"/>
-                    <a:srcRect/>
-                    <a:stretch>
-                      <a:fillRect/>
-                    </a:stretch>
-                  </pic:blipFill>
-                  <pic:spPr>
-                    <a:xfrm>
-                      <a:off x="0" y="0"/>
-                      <a:ext cx="5731200" cy="1028700"/>
-                    </a:xfrm>
-                    <a:prstGeom prst="rect">
-                      <a:avLst/>
-                    </a:prstGeom>
-                    <a:ln/>
-                  </pic:spPr>
-                </pic:pic>
-              </a:graphicData>
-            </a:graphic>
-          </wp:inline>
-        </w:drawing>
-      </w:r>
     </w:p>
     <w:p>
       <w:pPr>
@@ -7680,6 +7488,7 @@
           <w:sz w:val="24"/>
           <w:szCs w:val="24"/>
         </w:rPr>
+        <w:lastRenderedPageBreak/>
         <w:t xml:space="preserve">   </w:t>
       </w:r>
     </w:p>
@@ -7744,7 +7553,6 @@
           <w:sz w:val="24"/>
           <w:szCs w:val="24"/>
         </w:rPr>
-        <w:lastRenderedPageBreak/>
         <w:t>Enter the instruction that determines how the Copilot should respond and behave</w:t>
       </w:r>
     </w:p>
@@ -7979,7 +7787,25 @@
           <w:sz w:val="24"/>
           <w:szCs w:val="24"/>
         </w:rPr>
-        <w:t>ADD (gray button, bottom left)</w:t>
+        <w:t>ADD (</w:t>
+      </w:r>
+      <w:proofErr w:type="spellStart"/>
+      <w:r>
+        <w:rPr>
+          <w:rFonts w:eastAsia="Merriweather"/>
+          <w:sz w:val="24"/>
+          <w:szCs w:val="24"/>
+        </w:rPr>
+        <w:t>gray</w:t>
+      </w:r>
+      <w:proofErr w:type="spellEnd"/>
+      <w:r>
+        <w:rPr>
+          <w:rFonts w:eastAsia="Merriweather"/>
+          <w:sz w:val="24"/>
+          <w:szCs w:val="24"/>
+        </w:rPr>
+        <w:t xml:space="preserve"> button, bottom left)</w:t>
       </w:r>
     </w:p>
     <w:p>
@@ -8042,7 +7868,25 @@
           <w:sz w:val="24"/>
           <w:szCs w:val="24"/>
         </w:rPr>
-        <w:t>RESET (white button, center)</w:t>
+        <w:t xml:space="preserve">RESET (white button, </w:t>
+      </w:r>
+      <w:proofErr w:type="spellStart"/>
+      <w:r>
+        <w:rPr>
+          <w:rFonts w:eastAsia="Merriweather"/>
+          <w:sz w:val="24"/>
+          <w:szCs w:val="24"/>
+        </w:rPr>
+        <w:t>center</w:t>
+      </w:r>
+      <w:proofErr w:type="spellEnd"/>
+      <w:r>
+        <w:rPr>
+          <w:rFonts w:eastAsia="Merriweather"/>
+          <w:sz w:val="24"/>
+          <w:szCs w:val="24"/>
+        </w:rPr>
+        <w:t>)</w:t>
       </w:r>
     </w:p>
     <w:p>
@@ -8322,7 +8166,25 @@
           <w:sz w:val="24"/>
           <w:szCs w:val="24"/>
         </w:rPr>
-        <w:t>Ensures controlled and consistent AI behavior across the platform</w:t>
+        <w:t xml:space="preserve">Ensures controlled and consistent AI </w:t>
+      </w:r>
+      <w:proofErr w:type="spellStart"/>
+      <w:r>
+        <w:rPr>
+          <w:rFonts w:eastAsia="Merriweather"/>
+          <w:sz w:val="24"/>
+          <w:szCs w:val="24"/>
+        </w:rPr>
+        <w:t>behavior</w:t>
+      </w:r>
+      <w:proofErr w:type="spellEnd"/>
+      <w:r>
+        <w:rPr>
+          <w:rFonts w:eastAsia="Merriweather"/>
+          <w:sz w:val="24"/>
+          <w:szCs w:val="24"/>
+        </w:rPr>
+        <w:t xml:space="preserve"> across the platform</w:t>
       </w:r>
     </w:p>
     <w:p>
@@ -8343,6 +8205,7 @@
           <w:sz w:val="24"/>
           <w:szCs w:val="24"/>
         </w:rPr>
+        <w:lastRenderedPageBreak/>
         <w:t>Enables structured prompt and schema management</w:t>
       </w:r>
     </w:p>
@@ -8428,7 +8291,6 @@
           <w:sz w:val="24"/>
           <w:szCs w:val="24"/>
         </w:rPr>
-        <w:lastRenderedPageBreak/>
         <w:t>Ensures the Copilot has accurate, up-to-date schema information through the Fetch Schema feature</w:t>
       </w:r>
     </w:p>
@@ -10733,6 +10595,119 @@
     </w:lvl>
   </w:abstractNum>
   <w:abstractNum w:abstractNumId="19" w15:restartNumberingAfterBreak="0">
+    <w:nsid w:val="47BF2D50"/>
+    <w:multiLevelType w:val="multilevel"/>
+    <w:tmpl w:val="3DBEFC18"/>
+    <w:lvl w:ilvl="0">
+      <w:start w:val="6"/>
+      <w:numFmt w:val="decimal"/>
+      <w:lvlText w:val="%1"/>
+      <w:lvlJc w:val="left"/>
+      <w:pPr>
+        <w:ind w:left="580" w:hanging="580"/>
+      </w:pPr>
+      <w:rPr>
+        <w:rFonts w:hint="default"/>
+      </w:rPr>
+    </w:lvl>
+    <w:lvl w:ilvl="1">
+      <w:start w:val="4"/>
+      <w:numFmt w:val="decimal"/>
+      <w:lvlText w:val="%1.%2"/>
+      <w:lvlJc w:val="left"/>
+      <w:pPr>
+        <w:ind w:left="580" w:hanging="580"/>
+      </w:pPr>
+      <w:rPr>
+        <w:rFonts w:hint="default"/>
+      </w:rPr>
+    </w:lvl>
+    <w:lvl w:ilvl="2">
+      <w:start w:val="4"/>
+      <w:numFmt w:val="decimal"/>
+      <w:lvlText w:val="%1.%2.%3"/>
+      <w:lvlJc w:val="left"/>
+      <w:pPr>
+        <w:ind w:left="720" w:hanging="720"/>
+      </w:pPr>
+      <w:rPr>
+        <w:rFonts w:hint="default"/>
+      </w:rPr>
+    </w:lvl>
+    <w:lvl w:ilvl="3">
+      <w:start w:val="1"/>
+      <w:numFmt w:val="decimal"/>
+      <w:lvlText w:val="%1.%2.%3.%4"/>
+      <w:lvlJc w:val="left"/>
+      <w:pPr>
+        <w:ind w:left="1080" w:hanging="1080"/>
+      </w:pPr>
+      <w:rPr>
+        <w:rFonts w:hint="default"/>
+      </w:rPr>
+    </w:lvl>
+    <w:lvl w:ilvl="4">
+      <w:start w:val="1"/>
+      <w:numFmt w:val="decimal"/>
+      <w:lvlText w:val="%1.%2.%3.%4.%5"/>
+      <w:lvlJc w:val="left"/>
+      <w:pPr>
+        <w:ind w:left="1080" w:hanging="1080"/>
+      </w:pPr>
+      <w:rPr>
+        <w:rFonts w:hint="default"/>
+      </w:rPr>
+    </w:lvl>
+    <w:lvl w:ilvl="5">
+      <w:start w:val="1"/>
+      <w:numFmt w:val="decimal"/>
+      <w:lvlText w:val="%1.%2.%3.%4.%5.%6"/>
+      <w:lvlJc w:val="left"/>
+      <w:pPr>
+        <w:ind w:left="1440" w:hanging="1440"/>
+      </w:pPr>
+      <w:rPr>
+        <w:rFonts w:hint="default"/>
+      </w:rPr>
+    </w:lvl>
+    <w:lvl w:ilvl="6">
+      <w:start w:val="1"/>
+      <w:numFmt w:val="decimal"/>
+      <w:lvlText w:val="%1.%2.%3.%4.%5.%6.%7"/>
+      <w:lvlJc w:val="left"/>
+      <w:pPr>
+        <w:ind w:left="1440" w:hanging="1440"/>
+      </w:pPr>
+      <w:rPr>
+        <w:rFonts w:hint="default"/>
+      </w:rPr>
+    </w:lvl>
+    <w:lvl w:ilvl="7">
+      <w:start w:val="1"/>
+      <w:numFmt w:val="decimal"/>
+      <w:lvlText w:val="%1.%2.%3.%4.%5.%6.%7.%8"/>
+      <w:lvlJc w:val="left"/>
+      <w:pPr>
+        <w:ind w:left="1800" w:hanging="1800"/>
+      </w:pPr>
+      <w:rPr>
+        <w:rFonts w:hint="default"/>
+      </w:rPr>
+    </w:lvl>
+    <w:lvl w:ilvl="8">
+      <w:start w:val="1"/>
+      <w:numFmt w:val="decimal"/>
+      <w:lvlText w:val="%1.%2.%3.%4.%5.%6.%7.%8.%9"/>
+      <w:lvlJc w:val="left"/>
+      <w:pPr>
+        <w:ind w:left="1800" w:hanging="1800"/>
+      </w:pPr>
+      <w:rPr>
+        <w:rFonts w:hint="default"/>
+      </w:rPr>
+    </w:lvl>
+  </w:abstractNum>
+  <w:abstractNum w:abstractNumId="20" w15:restartNumberingAfterBreak="0">
     <w:nsid w:val="49DD607F"/>
     <w:multiLevelType w:val="multilevel"/>
     <w:tmpl w:val="6F581304"/>
@@ -10845,7 +10820,7 @@
       </w:rPr>
     </w:lvl>
   </w:abstractNum>
-  <w:abstractNum w:abstractNumId="20" w15:restartNumberingAfterBreak="0">
+  <w:abstractNum w:abstractNumId="21" w15:restartNumberingAfterBreak="0">
     <w:nsid w:val="4ADA6305"/>
     <w:multiLevelType w:val="multilevel"/>
     <w:tmpl w:val="FE22F4A0"/>
@@ -10958,7 +10933,7 @@
       </w:rPr>
     </w:lvl>
   </w:abstractNum>
-  <w:abstractNum w:abstractNumId="21" w15:restartNumberingAfterBreak="0">
+  <w:abstractNum w:abstractNumId="22" w15:restartNumberingAfterBreak="0">
     <w:nsid w:val="4CF477A2"/>
     <w:multiLevelType w:val="multilevel"/>
     <w:tmpl w:val="93CC6E56"/>
@@ -11071,7 +11046,7 @@
       </w:rPr>
     </w:lvl>
   </w:abstractNum>
-  <w:abstractNum w:abstractNumId="22" w15:restartNumberingAfterBreak="0">
+  <w:abstractNum w:abstractNumId="23" w15:restartNumberingAfterBreak="0">
     <w:nsid w:val="53146CF0"/>
     <w:multiLevelType w:val="multilevel"/>
     <w:tmpl w:val="FDA09E88"/>
@@ -11184,7 +11159,7 @@
       </w:rPr>
     </w:lvl>
   </w:abstractNum>
-  <w:abstractNum w:abstractNumId="23" w15:restartNumberingAfterBreak="0">
+  <w:abstractNum w:abstractNumId="24" w15:restartNumberingAfterBreak="0">
     <w:nsid w:val="55710561"/>
     <w:multiLevelType w:val="multilevel"/>
     <w:tmpl w:val="2D1E3218"/>
@@ -11297,7 +11272,7 @@
       </w:rPr>
     </w:lvl>
   </w:abstractNum>
-  <w:abstractNum w:abstractNumId="24" w15:restartNumberingAfterBreak="0">
+  <w:abstractNum w:abstractNumId="25" w15:restartNumberingAfterBreak="0">
     <w:nsid w:val="56024985"/>
     <w:multiLevelType w:val="multilevel"/>
     <w:tmpl w:val="67C45238"/>
@@ -11410,7 +11385,7 @@
       </w:rPr>
     </w:lvl>
   </w:abstractNum>
-  <w:abstractNum w:abstractNumId="25" w15:restartNumberingAfterBreak="0">
+  <w:abstractNum w:abstractNumId="26" w15:restartNumberingAfterBreak="0">
     <w:nsid w:val="5626477A"/>
     <w:multiLevelType w:val="multilevel"/>
     <w:tmpl w:val="CAE4342E"/>
@@ -11523,7 +11498,7 @@
       </w:rPr>
     </w:lvl>
   </w:abstractNum>
-  <w:abstractNum w:abstractNumId="26" w15:restartNumberingAfterBreak="0">
+  <w:abstractNum w:abstractNumId="27" w15:restartNumberingAfterBreak="0">
     <w:nsid w:val="57203DB2"/>
     <w:multiLevelType w:val="multilevel"/>
     <w:tmpl w:val="4A82C97C"/>
@@ -11636,7 +11611,7 @@
       </w:rPr>
     </w:lvl>
   </w:abstractNum>
-  <w:abstractNum w:abstractNumId="27" w15:restartNumberingAfterBreak="0">
+  <w:abstractNum w:abstractNumId="28" w15:restartNumberingAfterBreak="0">
     <w:nsid w:val="5A715F35"/>
     <w:multiLevelType w:val="multilevel"/>
     <w:tmpl w:val="9C921092"/>
@@ -11749,7 +11724,7 @@
       </w:rPr>
     </w:lvl>
   </w:abstractNum>
-  <w:abstractNum w:abstractNumId="28" w15:restartNumberingAfterBreak="0">
+  <w:abstractNum w:abstractNumId="29" w15:restartNumberingAfterBreak="0">
     <w:nsid w:val="61B821AD"/>
     <w:multiLevelType w:val="multilevel"/>
     <w:tmpl w:val="659A4CB2"/>
@@ -11862,7 +11837,7 @@
       </w:rPr>
     </w:lvl>
   </w:abstractNum>
-  <w:abstractNum w:abstractNumId="29" w15:restartNumberingAfterBreak="0">
+  <w:abstractNum w:abstractNumId="30" w15:restartNumberingAfterBreak="0">
     <w:nsid w:val="639F094D"/>
     <w:multiLevelType w:val="multilevel"/>
     <w:tmpl w:val="1242E122"/>
@@ -11975,7 +11950,7 @@
       </w:rPr>
     </w:lvl>
   </w:abstractNum>
-  <w:abstractNum w:abstractNumId="30" w15:restartNumberingAfterBreak="0">
+  <w:abstractNum w:abstractNumId="31" w15:restartNumberingAfterBreak="0">
     <w:nsid w:val="6E0B6CEA"/>
     <w:multiLevelType w:val="multilevel"/>
     <w:tmpl w:val="19867B7C"/>
@@ -12092,7 +12067,7 @@
     <w:abstractNumId w:val="7"/>
   </w:num>
   <w:num w:numId="2" w16cid:durableId="1747993698">
-    <w:abstractNumId w:val="30"/>
+    <w:abstractNumId w:val="31"/>
   </w:num>
   <w:num w:numId="3" w16cid:durableId="1393692059">
     <w:abstractNumId w:val="1"/>
@@ -12107,13 +12082,13 @@
     <w:abstractNumId w:val="4"/>
   </w:num>
   <w:num w:numId="7" w16cid:durableId="833762022">
-    <w:abstractNumId w:val="25"/>
+    <w:abstractNumId w:val="26"/>
   </w:num>
   <w:num w:numId="8" w16cid:durableId="1297023705">
     <w:abstractNumId w:val="18"/>
   </w:num>
   <w:num w:numId="9" w16cid:durableId="377824754">
-    <w:abstractNumId w:val="19"/>
+    <w:abstractNumId w:val="20"/>
   </w:num>
   <w:num w:numId="10" w16cid:durableId="1976255375">
     <w:abstractNumId w:val="9"/>
@@ -12122,28 +12097,28 @@
     <w:abstractNumId w:val="2"/>
   </w:num>
   <w:num w:numId="12" w16cid:durableId="1640576086">
-    <w:abstractNumId w:val="28"/>
+    <w:abstractNumId w:val="29"/>
   </w:num>
   <w:num w:numId="13" w16cid:durableId="1625768016">
     <w:abstractNumId w:val="10"/>
   </w:num>
   <w:num w:numId="14" w16cid:durableId="937517963">
-    <w:abstractNumId w:val="29"/>
+    <w:abstractNumId w:val="30"/>
   </w:num>
   <w:num w:numId="15" w16cid:durableId="751050268">
     <w:abstractNumId w:val="16"/>
   </w:num>
   <w:num w:numId="16" w16cid:durableId="329993459">
-    <w:abstractNumId w:val="27"/>
+    <w:abstractNumId w:val="28"/>
   </w:num>
   <w:num w:numId="17" w16cid:durableId="808941142">
-    <w:abstractNumId w:val="24"/>
+    <w:abstractNumId w:val="25"/>
   </w:num>
   <w:num w:numId="18" w16cid:durableId="1109353206">
     <w:abstractNumId w:val="8"/>
   </w:num>
   <w:num w:numId="19" w16cid:durableId="681128516">
-    <w:abstractNumId w:val="21"/>
+    <w:abstractNumId w:val="22"/>
   </w:num>
   <w:num w:numId="20" w16cid:durableId="1905678395">
     <w:abstractNumId w:val="13"/>
@@ -12164,22 +12139,25 @@
     <w:abstractNumId w:val="12"/>
   </w:num>
   <w:num w:numId="26" w16cid:durableId="1794401897">
-    <w:abstractNumId w:val="20"/>
+    <w:abstractNumId w:val="21"/>
   </w:num>
   <w:num w:numId="27" w16cid:durableId="1268541677">
-    <w:abstractNumId w:val="22"/>
+    <w:abstractNumId w:val="23"/>
   </w:num>
   <w:num w:numId="28" w16cid:durableId="1713191656">
-    <w:abstractNumId w:val="23"/>
+    <w:abstractNumId w:val="24"/>
   </w:num>
   <w:num w:numId="29" w16cid:durableId="1955626433">
-    <w:abstractNumId w:val="26"/>
+    <w:abstractNumId w:val="27"/>
   </w:num>
   <w:num w:numId="30" w16cid:durableId="1785922384">
     <w:abstractNumId w:val="5"/>
   </w:num>
   <w:num w:numId="31" w16cid:durableId="284313014">
     <w:abstractNumId w:val="17"/>
+  </w:num>
+  <w:num w:numId="32" w16cid:durableId="1723597432">
+    <w:abstractNumId w:val="19"/>
   </w:num>
 </w:numbering>
 </file>
